--- a/flopsiops/flopsiops_submission.docx
+++ b/flopsiops/flopsiops_submission.docx
@@ -757,15 +757,7 @@
             <w:sz w:val="24"/>
             <w:szCs w:val="24"/>
           </w:rPr>
-          <m:t>=</m:t>
-        </m:r>
-        <m:r>
-          <w:rPr>
-            <w:rFonts w:ascii="Cambria Math" w:eastAsiaTheme="minorEastAsia" w:hAnsi="Cambria Math" w:cs="Times New Roman"/>
-            <w:sz w:val="24"/>
-            <w:szCs w:val="24"/>
-          </w:rPr>
-          <m:t>32</m:t>
+          <m:t>=32</m:t>
         </m:r>
       </m:oMath>
       <w:r>
@@ -1107,18 +1099,7 @@
             <w:sz w:val="24"/>
             <w:szCs w:val="24"/>
           </w:rPr>
-          <m:t xml:space="preserve"> </m:t>
-        </m:r>
-        <m:r>
-          <m:rPr>
-            <m:sty m:val="p"/>
-          </m:rPr>
-          <w:rPr>
-            <w:rFonts w:ascii="Cambria Math" w:eastAsiaTheme="minorEastAsia" w:hAnsi="Cambria Math" w:cs="Times New Roman"/>
-            <w:sz w:val="24"/>
-            <w:szCs w:val="24"/>
-          </w:rPr>
-          <m:t>Flops</m:t>
+          <m:t xml:space="preserve"> Flops</m:t>
         </m:r>
       </m:oMath>
       <w:r>
@@ -1262,15 +1243,7 @@
                 <w:sz w:val="24"/>
                 <w:szCs w:val="24"/>
               </w:rPr>
-              <m:t>7.10192</m:t>
-            </m:r>
-            <m:r>
-              <w:rPr>
-                <w:rFonts w:ascii="Cambria Math" w:eastAsiaTheme="minorEastAsia" w:hAnsi="Cambria Math" w:cs="Times New Roman"/>
-                <w:sz w:val="24"/>
-                <w:szCs w:val="24"/>
-              </w:rPr>
-              <m:t>×</m:t>
+              <m:t>7.10192×</m:t>
             </m:r>
             <m:sSup>
               <m:sSupPr>
@@ -1315,18 +1288,7 @@
             <w:sz w:val="24"/>
             <w:szCs w:val="24"/>
           </w:rPr>
-          <m:t xml:space="preserve"> </m:t>
-        </m:r>
-        <m:r>
-          <m:rPr>
-            <m:sty m:val="p"/>
-          </m:rPr>
-          <w:rPr>
-            <w:rFonts w:ascii="Cambria Math" w:eastAsiaTheme="minorEastAsia" w:hAnsi="Cambria Math" w:cs="Times New Roman"/>
-            <w:sz w:val="24"/>
-            <w:szCs w:val="24"/>
-          </w:rPr>
-          <m:t>Flops</m:t>
+          <m:t xml:space="preserve"> Flops</m:t>
         </m:r>
       </m:oMath>
       <w:r>
@@ -1655,7 +1617,7 @@
             <w:sz w:val="24"/>
             <w:szCs w:val="24"/>
           </w:rPr>
-          <m:t>=</m:t>
+          <m:t>=0.95661≈</m:t>
         </m:r>
         <m:borderBox>
           <m:borderBoxPr>
@@ -1676,18 +1638,10 @@
                 <w:sz w:val="24"/>
                 <w:szCs w:val="24"/>
               </w:rPr>
-              <m:t>⋯</m:t>
+              <m:t>96%</m:t>
             </m:r>
           </m:e>
         </m:borderBox>
-        <m:r>
-          <w:rPr>
-            <w:rFonts w:ascii="Cambria Math" w:eastAsiaTheme="minorEastAsia" w:hAnsi="Cambria Math" w:cs="Times New Roman"/>
-            <w:sz w:val="24"/>
-            <w:szCs w:val="24"/>
-          </w:rPr>
-          <m:t>=⋯</m:t>
-        </m:r>
       </m:oMath>
     </w:p>
     <w:p>
@@ -1800,23 +1754,7 @@
             <w:sz w:val="24"/>
             <w:szCs w:val="24"/>
           </w:rPr>
-          <m:t>=</m:t>
-        </m:r>
-        <m:r>
-          <w:rPr>
-            <w:rFonts w:ascii="Cambria Math" w:eastAsiaTheme="minorEastAsia" w:hAnsi="Cambria Math" w:cs="Times New Roman"/>
-            <w:sz w:val="24"/>
-            <w:szCs w:val="24"/>
-          </w:rPr>
-          <m:t>8 cores</m:t>
-        </m:r>
-        <m:r>
-          <w:rPr>
-            <w:rFonts w:ascii="Cambria Math" w:eastAsiaTheme="minorEastAsia" w:hAnsi="Cambria Math" w:cs="Times New Roman"/>
-            <w:sz w:val="24"/>
-            <w:szCs w:val="24"/>
-          </w:rPr>
-          <m:t>⋅2.9×</m:t>
+          <m:t>=8 cores⋅2.9×</m:t>
         </m:r>
         <m:sSup>
           <m:sSupPr>
@@ -2101,9 +2039,17 @@
           <w:sz w:val="24"/>
           <w:szCs w:val="24"/>
         </w:rPr>
-        <w:t xml:space="preserve">efficiency: </w:t>
+        <w:t xml:space="preserve">efficiency </w:t>
       </w:r>
       <m:oMath>
+        <m:r>
+          <w:rPr>
+            <w:rFonts w:ascii="Cambria Math" w:eastAsiaTheme="minorEastAsia" w:hAnsi="Cambria Math" w:cs="Times New Roman"/>
+            <w:sz w:val="24"/>
+            <w:szCs w:val="24"/>
+          </w:rPr>
+          <m:t>=</m:t>
+        </m:r>
         <m:f>
           <m:fPr>
             <m:ctrlPr>
@@ -2442,18 +2388,8 @@
         <w:sz w:val="16"/>
         <w:szCs w:val="16"/>
       </w:rPr>
-      <w:t>Flops/</w:t>
+      <w:t>Flops/Iops</w:t>
     </w:r>
-    <w:proofErr w:type="spellStart"/>
-    <w:r>
-      <w:rPr>
-        <w:rFonts w:ascii="Times New Roman" w:hAnsi="Times New Roman" w:cs="Times New Roman"/>
-        <w:sz w:val="16"/>
-        <w:szCs w:val="16"/>
-      </w:rPr>
-      <w:t>Iops</w:t>
-    </w:r>
-    <w:proofErr w:type="spellEnd"/>
   </w:p>
   <w:p>
     <w:pPr>

--- a/flopsiops/flopsiops_submission.docx
+++ b/flopsiops/flopsiops_submission.docx
@@ -306,7 +306,39 @@
           <w:sz w:val="24"/>
           <w:szCs w:val="24"/>
         </w:rPr>
-        <w:t xml:space="preserve">Use the FMA instruction: Fused Multiply Add, </w:t>
+        <w:t xml:space="preserve">Use the </w:t>
+      </w:r>
+      <w:r>
+        <w:rPr>
+          <w:rFonts w:ascii="Times New Roman" w:eastAsiaTheme="minorEastAsia" w:hAnsi="Times New Roman" w:cs="Times New Roman"/>
+          <w:sz w:val="24"/>
+          <w:szCs w:val="24"/>
+        </w:rPr>
+        <w:t>V</w:t>
+      </w:r>
+      <w:r>
+        <w:rPr>
+          <w:rFonts w:ascii="Times New Roman" w:eastAsiaTheme="minorEastAsia" w:hAnsi="Times New Roman" w:cs="Times New Roman"/>
+          <w:sz w:val="24"/>
+          <w:szCs w:val="24"/>
+        </w:rPr>
+        <w:t>FMA</w:t>
+      </w:r>
+      <w:r>
+        <w:rPr>
+          <w:rFonts w:ascii="Times New Roman" w:eastAsiaTheme="minorEastAsia" w:hAnsi="Times New Roman" w:cs="Times New Roman"/>
+          <w:sz w:val="24"/>
+          <w:szCs w:val="24"/>
+        </w:rPr>
+        <w:t>DD132PS</w:t>
+      </w:r>
+      <w:r>
+        <w:rPr>
+          <w:rFonts w:ascii="Times New Roman" w:eastAsiaTheme="minorEastAsia" w:hAnsi="Times New Roman" w:cs="Times New Roman"/>
+          <w:sz w:val="24"/>
+          <w:szCs w:val="24"/>
+        </w:rPr>
+        <w:t xml:space="preserve"> instruction: Fused Multiply Add, </w:t>
       </w:r>
       <m:oMath>
         <m:r>
@@ -612,7 +644,31 @@
           <w:sz w:val="24"/>
           <w:szCs w:val="24"/>
         </w:rPr>
-        <w:t xml:space="preserve">Use the PADDB </w:t>
+        <w:t xml:space="preserve">Use the </w:t>
+      </w:r>
+      <w:r>
+        <w:rPr>
+          <w:rFonts w:ascii="Times New Roman" w:eastAsiaTheme="minorEastAsia" w:hAnsi="Times New Roman" w:cs="Times New Roman"/>
+          <w:sz w:val="24"/>
+          <w:szCs w:val="24"/>
+        </w:rPr>
+        <w:t>VPADD</w:t>
+      </w:r>
+      <w:r>
+        <w:rPr>
+          <w:rFonts w:ascii="Times New Roman" w:eastAsiaTheme="minorEastAsia" w:hAnsi="Times New Roman" w:cs="Times New Roman"/>
+          <w:sz w:val="24"/>
+          <w:szCs w:val="24"/>
+        </w:rPr>
+        <w:t>B</w:t>
+      </w:r>
+      <w:r>
+        <w:rPr>
+          <w:rFonts w:ascii="Times New Roman" w:eastAsiaTheme="minorEastAsia" w:hAnsi="Times New Roman" w:cs="Times New Roman"/>
+          <w:sz w:val="24"/>
+          <w:szCs w:val="24"/>
+        </w:rPr>
+        <w:t xml:space="preserve"> </w:t>
       </w:r>
       <w:proofErr w:type="gramStart"/>
       <w:r>
@@ -646,6 +702,14 @@
             </m:ctrlPr>
           </m:fPr>
           <m:num>
+            <m:r>
+              <w:rPr>
+                <w:rFonts w:ascii="Cambria Math" w:eastAsiaTheme="minorEastAsia" w:hAnsi="Cambria Math" w:cs="Times New Roman"/>
+                <w:sz w:val="24"/>
+                <w:szCs w:val="24"/>
+              </w:rPr>
+              <m:t>V</m:t>
+            </m:r>
             <m:r>
               <w:rPr>
                 <w:rFonts w:ascii="Cambria Math" w:eastAsiaTheme="minorEastAsia" w:hAnsi="Cambria Math" w:cs="Times New Roman"/>
@@ -741,6 +805,14 @@
             </m:r>
           </m:num>
           <m:den>
+            <m:r>
+              <w:rPr>
+                <w:rFonts w:ascii="Cambria Math" w:eastAsiaTheme="minorEastAsia" w:hAnsi="Cambria Math" w:cs="Times New Roman"/>
+                <w:sz w:val="24"/>
+                <w:szCs w:val="24"/>
+              </w:rPr>
+              <m:t>V</m:t>
+            </m:r>
             <m:r>
               <w:rPr>
                 <w:rFonts w:ascii="Cambria Math" w:eastAsiaTheme="minorEastAsia" w:hAnsi="Cambria Math" w:cs="Times New Roman"/>
@@ -1099,8 +1171,45 @@
             <w:sz w:val="24"/>
             <w:szCs w:val="24"/>
           </w:rPr>
-          <m:t xml:space="preserve"> Flops</m:t>
+          <m:t xml:space="preserve"> </m:t>
         </m:r>
+        <m:sSub>
+          <m:sSubPr>
+            <m:ctrlPr>
+              <w:rPr>
+                <w:rFonts w:ascii="Cambria Math" w:eastAsiaTheme="minorEastAsia" w:hAnsi="Cambria Math" w:cs="Times New Roman"/>
+                <w:sz w:val="24"/>
+                <w:szCs w:val="24"/>
+              </w:rPr>
+            </m:ctrlPr>
+          </m:sSubPr>
+          <m:e>
+            <m:r>
+              <m:rPr>
+                <m:sty m:val="p"/>
+              </m:rPr>
+              <w:rPr>
+                <w:rFonts w:ascii="Cambria Math" w:eastAsiaTheme="minorEastAsia" w:hAnsi="Cambria Math" w:cs="Times New Roman"/>
+                <w:sz w:val="24"/>
+                <w:szCs w:val="24"/>
+              </w:rPr>
+              <m:t>Flops</m:t>
+            </m:r>
+          </m:e>
+          <m:sub>
+            <m:r>
+              <m:rPr>
+                <m:sty m:val="p"/>
+              </m:rPr>
+              <w:rPr>
+                <w:rFonts w:ascii="Cambria Math" w:eastAsiaTheme="minorEastAsia" w:hAnsi="Cambria Math" w:cs="Times New Roman"/>
+                <w:sz w:val="24"/>
+                <w:szCs w:val="24"/>
+              </w:rPr>
+              <m:t>calc</m:t>
+            </m:r>
+          </m:sub>
+        </m:sSub>
       </m:oMath>
       <w:r>
         <w:rPr>
@@ -1167,39 +1276,14 @@
                     </m:r>
                   </m:num>
                   <m:den>
-                    <m:func>
-                      <m:funcPr>
-                        <m:ctrlPr>
-                          <w:rPr>
-                            <w:rFonts w:ascii="Cambria Math" w:eastAsiaTheme="minorEastAsia" w:hAnsi="Cambria Math" w:cs="Times New Roman"/>
-                            <w:sz w:val="24"/>
-                            <w:szCs w:val="24"/>
-                          </w:rPr>
-                        </m:ctrlPr>
-                      </m:funcPr>
-                      <m:fName>
-                        <m:r>
-                          <m:rPr>
-                            <m:sty m:val="p"/>
-                          </m:rPr>
-                          <w:rPr>
-                            <w:rFonts w:ascii="Cambria Math" w:eastAsiaTheme="minorEastAsia" w:hAnsi="Cambria Math" w:cs="Times New Roman"/>
-                            <w:sz w:val="24"/>
-                            <w:szCs w:val="24"/>
-                          </w:rPr>
-                          <m:t>sec</m:t>
-                        </m:r>
-                        <m:ctrlPr>
-                          <w:rPr>
-                            <w:rFonts w:ascii="Cambria Math" w:eastAsiaTheme="minorEastAsia" w:hAnsi="Cambria Math" w:cs="Times New Roman"/>
-                            <w:i/>
-                            <w:sz w:val="24"/>
-                            <w:szCs w:val="24"/>
-                          </w:rPr>
-                        </m:ctrlPr>
-                      </m:fName>
-                      <m:e/>
-                    </m:func>
+                    <m:r>
+                      <w:rPr>
+                        <w:rFonts w:ascii="Cambria Math" w:eastAsiaTheme="minorEastAsia" w:hAnsi="Cambria Math" w:cs="Times New Roman"/>
+                        <w:sz w:val="24"/>
+                        <w:szCs w:val="24"/>
+                      </w:rPr>
+                      <m:t>sec</m:t>
+                    </m:r>
                   </m:den>
                 </m:f>
               </m:e>
@@ -1288,8 +1372,45 @@
             <w:sz w:val="24"/>
             <w:szCs w:val="24"/>
           </w:rPr>
-          <m:t xml:space="preserve"> Flops</m:t>
+          <m:t xml:space="preserve"> </m:t>
         </m:r>
+        <m:sSub>
+          <m:sSubPr>
+            <m:ctrlPr>
+              <w:rPr>
+                <w:rFonts w:ascii="Cambria Math" w:eastAsiaTheme="minorEastAsia" w:hAnsi="Cambria Math" w:cs="Times New Roman"/>
+                <w:sz w:val="24"/>
+                <w:szCs w:val="24"/>
+              </w:rPr>
+            </m:ctrlPr>
+          </m:sSubPr>
+          <m:e>
+            <m:r>
+              <m:rPr>
+                <m:sty m:val="p"/>
+              </m:rPr>
+              <w:rPr>
+                <w:rFonts w:ascii="Cambria Math" w:eastAsiaTheme="minorEastAsia" w:hAnsi="Cambria Math" w:cs="Times New Roman"/>
+                <w:sz w:val="24"/>
+                <w:szCs w:val="24"/>
+              </w:rPr>
+              <m:t>Flops</m:t>
+            </m:r>
+          </m:e>
+          <m:sub>
+            <m:r>
+              <m:rPr>
+                <m:sty m:val="p"/>
+              </m:rPr>
+              <w:rPr>
+                <w:rFonts w:ascii="Cambria Math" w:eastAsiaTheme="minorEastAsia" w:hAnsi="Cambria Math" w:cs="Times New Roman"/>
+                <w:sz w:val="24"/>
+                <w:szCs w:val="24"/>
+              </w:rPr>
+              <m:t>exp</m:t>
+            </m:r>
+          </m:sub>
+        </m:sSub>
       </m:oMath>
       <w:r>
         <w:rPr>
@@ -1404,7 +1525,7 @@
                     <w:sz w:val="24"/>
                     <w:szCs w:val="24"/>
                   </w:rPr>
-                  <m:t>calc</m:t>
+                  <m:t>exp</m:t>
                 </m:r>
               </m:sub>
             </m:sSub>
@@ -1501,7 +1622,7 @@
                     <w:sz w:val="24"/>
                     <w:szCs w:val="24"/>
                   </w:rPr>
-                  <m:t>exp</m:t>
+                  <m:t>calc</m:t>
                 </m:r>
               </m:sub>
             </m:sSub>
@@ -1794,7 +1915,23 @@
             <w:sz w:val="24"/>
             <w:szCs w:val="24"/>
           </w:rPr>
-          <m:t>⋅3⋅32=</m:t>
+          <m:t>⋅3⋅</m:t>
+        </m:r>
+        <m:r>
+          <w:rPr>
+            <w:rFonts w:ascii="Cambria Math" w:eastAsiaTheme="minorEastAsia" w:hAnsi="Cambria Math" w:cs="Times New Roman"/>
+            <w:sz w:val="24"/>
+            <w:szCs w:val="24"/>
+          </w:rPr>
+          <m:t>32</m:t>
+        </m:r>
+        <m:r>
+          <w:rPr>
+            <w:rFonts w:ascii="Cambria Math" w:eastAsiaTheme="minorEastAsia" w:hAnsi="Cambria Math" w:cs="Times New Roman"/>
+            <w:sz w:val="24"/>
+            <w:szCs w:val="24"/>
+          </w:rPr>
+          <m:t>=</m:t>
         </m:r>
         <m:borderBox>
           <m:borderBoxPr>
@@ -1815,7 +1952,15 @@
                 <w:sz w:val="24"/>
                 <w:szCs w:val="24"/>
               </w:rPr>
-              <m:t>1.536×</m:t>
+              <m:t>2227.2</m:t>
+            </m:r>
+            <m:r>
+              <w:rPr>
+                <w:rFonts w:ascii="Cambria Math" w:eastAsiaTheme="minorEastAsia" w:hAnsi="Cambria Math" w:cs="Times New Roman"/>
+                <w:sz w:val="24"/>
+                <w:szCs w:val="24"/>
+              </w:rPr>
+              <m:t>×</m:t>
             </m:r>
             <m:sSup>
               <m:sSupPr>
@@ -1845,7 +1990,7 @@
                     <w:sz w:val="24"/>
                     <w:szCs w:val="24"/>
                   </w:rPr>
-                  <m:t>12</m:t>
+                  <m:t>9</m:t>
                 </m:r>
               </m:sup>
             </m:sSup>
@@ -1860,8 +2005,45 @@
             <w:sz w:val="24"/>
             <w:szCs w:val="24"/>
           </w:rPr>
-          <m:t xml:space="preserve"> Iops</m:t>
+          <m:t xml:space="preserve"> </m:t>
         </m:r>
+        <m:sSub>
+          <m:sSubPr>
+            <m:ctrlPr>
+              <w:rPr>
+                <w:rFonts w:ascii="Cambria Math" w:eastAsiaTheme="minorEastAsia" w:hAnsi="Cambria Math" w:cs="Times New Roman"/>
+                <w:sz w:val="24"/>
+                <w:szCs w:val="24"/>
+              </w:rPr>
+            </m:ctrlPr>
+          </m:sSubPr>
+          <m:e>
+            <m:r>
+              <m:rPr>
+                <m:sty m:val="p"/>
+              </m:rPr>
+              <w:rPr>
+                <w:rFonts w:ascii="Cambria Math" w:eastAsiaTheme="minorEastAsia" w:hAnsi="Cambria Math" w:cs="Times New Roman"/>
+                <w:sz w:val="24"/>
+                <w:szCs w:val="24"/>
+              </w:rPr>
+              <m:t>Iops</m:t>
+            </m:r>
+          </m:e>
+          <m:sub>
+            <m:r>
+              <m:rPr>
+                <m:sty m:val="p"/>
+              </m:rPr>
+              <w:rPr>
+                <w:rFonts w:ascii="Cambria Math" w:eastAsiaTheme="minorEastAsia" w:hAnsi="Cambria Math" w:cs="Times New Roman"/>
+                <w:sz w:val="24"/>
+                <w:szCs w:val="24"/>
+              </w:rPr>
+              <m:t>calc</m:t>
+            </m:r>
+          </m:sub>
+        </m:sSub>
       </m:oMath>
       <w:r>
         <w:rPr>
@@ -1990,8 +2172,48 @@
                 <w:sz w:val="24"/>
                 <w:szCs w:val="24"/>
               </w:rPr>
-              <m:t>⋯</m:t>
-            </m:r>
+              <m:t>9.89807</m:t>
+            </m:r>
+            <m:r>
+              <w:rPr>
+                <w:rFonts w:ascii="Cambria Math" w:eastAsiaTheme="minorEastAsia" w:hAnsi="Cambria Math" w:cs="Times New Roman"/>
+                <w:sz w:val="24"/>
+                <w:szCs w:val="24"/>
+              </w:rPr>
+              <m:t>×</m:t>
+            </m:r>
+            <m:sSup>
+              <m:sSupPr>
+                <m:ctrlPr>
+                  <w:rPr>
+                    <w:rFonts w:ascii="Cambria Math" w:eastAsiaTheme="minorEastAsia" w:hAnsi="Cambria Math" w:cs="Times New Roman"/>
+                    <w:i/>
+                    <w:sz w:val="24"/>
+                    <w:szCs w:val="24"/>
+                  </w:rPr>
+                </m:ctrlPr>
+              </m:sSupPr>
+              <m:e>
+                <m:r>
+                  <w:rPr>
+                    <w:rFonts w:ascii="Cambria Math" w:eastAsiaTheme="minorEastAsia" w:hAnsi="Cambria Math" w:cs="Times New Roman"/>
+                    <w:sz w:val="24"/>
+                    <w:szCs w:val="24"/>
+                  </w:rPr>
+                  <m:t>10</m:t>
+                </m:r>
+              </m:e>
+              <m:sup>
+                <m:r>
+                  <w:rPr>
+                    <w:rFonts w:ascii="Cambria Math" w:eastAsiaTheme="minorEastAsia" w:hAnsi="Cambria Math" w:cs="Times New Roman"/>
+                    <w:sz w:val="24"/>
+                    <w:szCs w:val="24"/>
+                  </w:rPr>
+                  <m:t>11</m:t>
+                </m:r>
+              </m:sup>
+            </m:sSup>
           </m:e>
         </m:borderBox>
         <m:r>
@@ -2003,17 +2225,52 @@
           </w:rPr>
           <m:t xml:space="preserve"> </m:t>
         </m:r>
-        <m:r>
-          <m:rPr>
-            <m:sty m:val="p"/>
-          </m:rPr>
-          <w:rPr>
-            <w:rFonts w:ascii="Cambria Math" w:eastAsiaTheme="minorEastAsia" w:hAnsi="Cambria Math" w:cs="Times New Roman"/>
-            <w:sz w:val="24"/>
-            <w:szCs w:val="24"/>
-          </w:rPr>
-          <m:t>Iops</m:t>
-        </m:r>
+        <m:sSub>
+          <m:sSubPr>
+            <m:ctrlPr>
+              <w:rPr>
+                <w:rFonts w:ascii="Cambria Math" w:eastAsiaTheme="minorEastAsia" w:hAnsi="Cambria Math" w:cs="Times New Roman"/>
+                <w:sz w:val="24"/>
+                <w:szCs w:val="24"/>
+              </w:rPr>
+            </m:ctrlPr>
+          </m:sSubPr>
+          <m:e>
+            <m:r>
+              <m:rPr>
+                <m:sty m:val="p"/>
+              </m:rPr>
+              <w:rPr>
+                <w:rFonts w:ascii="Cambria Math" w:eastAsiaTheme="minorEastAsia" w:hAnsi="Cambria Math" w:cs="Times New Roman"/>
+                <w:sz w:val="24"/>
+                <w:szCs w:val="24"/>
+              </w:rPr>
+              <m:t>Iops</m:t>
+            </m:r>
+            <m:ctrlPr>
+              <w:rPr>
+                <w:rFonts w:ascii="Cambria Math" w:eastAsiaTheme="minorEastAsia" w:hAnsi="Cambria Math" w:cs="Times New Roman"/>
+                <w:i/>
+                <w:color w:val="4472C4" w:themeColor="accent1"/>
+                <w:sz w:val="24"/>
+                <w:szCs w:val="24"/>
+              </w:rPr>
+            </m:ctrlPr>
+          </m:e>
+          <m:sub>
+            <m:r>
+              <m:rPr>
+                <m:sty m:val="p"/>
+              </m:rPr>
+              <w:rPr>
+                <w:rFonts w:ascii="Cambria Math" w:eastAsiaTheme="minorEastAsia" w:hAnsi="Cambria Math" w:cs="Times New Roman"/>
+                <w:sz w:val="24"/>
+                <w:szCs w:val="24"/>
+              </w:rPr>
+              <m:t>exp</m:t>
+            </m:r>
+          </m:sub>
+        </m:sSub>
       </m:oMath>
       <w:r>
         <w:rPr>
@@ -2128,7 +2385,7 @@
                     <w:sz w:val="24"/>
                     <w:szCs w:val="24"/>
                   </w:rPr>
-                  <m:t>calc</m:t>
+                  <m:t>exp</m:t>
                 </m:r>
               </m:sub>
             </m:sSub>
@@ -2203,7 +2460,7 @@
                     <w:sz w:val="24"/>
                     <w:szCs w:val="24"/>
                   </w:rPr>
-                  <m:t>exp</m:t>
+                  <m:t>calc</m:t>
                 </m:r>
               </m:sub>
             </m:sSub>
@@ -2235,8 +2492,48 @@
                 <w:sz w:val="24"/>
                 <w:szCs w:val="24"/>
               </w:rPr>
-              <m:t>3</m:t>
-            </m:r>
+              <m:t>9.89807</m:t>
+            </m:r>
+            <m:r>
+              <w:rPr>
+                <w:rFonts w:ascii="Cambria Math" w:eastAsiaTheme="minorEastAsia" w:hAnsi="Cambria Math" w:cs="Times New Roman"/>
+                <w:sz w:val="24"/>
+                <w:szCs w:val="24"/>
+              </w:rPr>
+              <m:t>×</m:t>
+            </m:r>
+            <m:sSup>
+              <m:sSupPr>
+                <m:ctrlPr>
+                  <w:rPr>
+                    <w:rFonts w:ascii="Cambria Math" w:eastAsiaTheme="minorEastAsia" w:hAnsi="Cambria Math" w:cs="Times New Roman"/>
+                    <w:i/>
+                    <w:sz w:val="24"/>
+                    <w:szCs w:val="24"/>
+                  </w:rPr>
+                </m:ctrlPr>
+              </m:sSupPr>
+              <m:e>
+                <m:r>
+                  <w:rPr>
+                    <w:rFonts w:ascii="Cambria Math" w:eastAsiaTheme="minorEastAsia" w:hAnsi="Cambria Math" w:cs="Times New Roman"/>
+                    <w:sz w:val="24"/>
+                    <w:szCs w:val="24"/>
+                  </w:rPr>
+                  <m:t>10</m:t>
+                </m:r>
+              </m:e>
+              <m:sup>
+                <m:r>
+                  <w:rPr>
+                    <w:rFonts w:ascii="Cambria Math" w:eastAsiaTheme="minorEastAsia" w:hAnsi="Cambria Math" w:cs="Times New Roman"/>
+                    <w:sz w:val="24"/>
+                    <w:szCs w:val="24"/>
+                  </w:rPr>
+                  <m:t>11</m:t>
+                </m:r>
+              </m:sup>
+            </m:sSup>
           </m:num>
           <m:den>
             <m:r>
@@ -2245,8 +2542,40 @@
                 <w:sz w:val="24"/>
                 <w:szCs w:val="24"/>
               </w:rPr>
-              <m:t>4</m:t>
-            </m:r>
+              <m:t>2227.2×</m:t>
+            </m:r>
+            <m:sSup>
+              <m:sSupPr>
+                <m:ctrlPr>
+                  <w:rPr>
+                    <w:rFonts w:ascii="Cambria Math" w:eastAsiaTheme="minorEastAsia" w:hAnsi="Cambria Math" w:cs="Times New Roman"/>
+                    <w:i/>
+                    <w:sz w:val="24"/>
+                    <w:szCs w:val="24"/>
+                  </w:rPr>
+                </m:ctrlPr>
+              </m:sSupPr>
+              <m:e>
+                <m:r>
+                  <w:rPr>
+                    <w:rFonts w:ascii="Cambria Math" w:eastAsiaTheme="minorEastAsia" w:hAnsi="Cambria Math" w:cs="Times New Roman"/>
+                    <w:sz w:val="24"/>
+                    <w:szCs w:val="24"/>
+                  </w:rPr>
+                  <m:t>10</m:t>
+                </m:r>
+              </m:e>
+              <m:sup>
+                <m:r>
+                  <w:rPr>
+                    <w:rFonts w:ascii="Cambria Math" w:eastAsiaTheme="minorEastAsia" w:hAnsi="Cambria Math" w:cs="Times New Roman"/>
+                    <w:sz w:val="24"/>
+                    <w:szCs w:val="24"/>
+                  </w:rPr>
+                  <m:t>9</m:t>
+                </m:r>
+              </m:sup>
+            </m:sSup>
           </m:den>
         </m:f>
         <m:r>
@@ -2257,37 +2586,45 @@
           </w:rPr>
           <m:t>=</m:t>
         </m:r>
-        <m:borderBox>
-          <m:borderBoxPr>
-            <m:ctrlPr>
-              <w:rPr>
-                <w:rFonts w:ascii="Cambria Math" w:eastAsiaTheme="minorEastAsia" w:hAnsi="Cambria Math" w:cs="Times New Roman"/>
-                <w:i/>
-                <w:color w:val="4472C4" w:themeColor="accent1"/>
-                <w:sz w:val="24"/>
-                <w:szCs w:val="24"/>
-              </w:rPr>
-            </m:ctrlPr>
-          </m:borderBoxPr>
-          <m:e>
-            <m:r>
-              <w:rPr>
-                <w:rFonts w:ascii="Cambria Math" w:eastAsiaTheme="minorEastAsia" w:hAnsi="Cambria Math" w:cs="Times New Roman"/>
-                <w:sz w:val="24"/>
-                <w:szCs w:val="24"/>
-              </w:rPr>
-              <m:t>⋯</m:t>
-            </m:r>
-          </m:e>
-        </m:borderBox>
         <m:r>
           <w:rPr>
             <w:rFonts w:ascii="Cambria Math" w:eastAsiaTheme="minorEastAsia" w:hAnsi="Cambria Math" w:cs="Times New Roman"/>
             <w:sz w:val="24"/>
             <w:szCs w:val="24"/>
           </w:rPr>
-          <m:t>=⋯</m:t>
+          <m:t>0.44441</m:t>
         </m:r>
+        <m:r>
+          <w:rPr>
+            <w:rFonts w:ascii="Cambria Math" w:eastAsiaTheme="minorEastAsia" w:hAnsi="Cambria Math" w:cs="Times New Roman"/>
+            <w:sz w:val="24"/>
+            <w:szCs w:val="24"/>
+          </w:rPr>
+          <m:t>≈</m:t>
+        </m:r>
+        <m:borderBox>
+          <m:borderBoxPr>
+            <m:ctrlPr>
+              <w:rPr>
+                <w:rFonts w:ascii="Cambria Math" w:eastAsiaTheme="minorEastAsia" w:hAnsi="Cambria Math" w:cs="Times New Roman"/>
+                <w:i/>
+                <w:color w:val="4472C4" w:themeColor="accent1"/>
+                <w:sz w:val="24"/>
+                <w:szCs w:val="24"/>
+              </w:rPr>
+            </m:ctrlPr>
+          </m:borderBoxPr>
+          <m:e>
+            <m:r>
+              <w:rPr>
+                <w:rFonts w:ascii="Cambria Math" w:eastAsiaTheme="minorEastAsia" w:hAnsi="Cambria Math" w:cs="Times New Roman"/>
+                <w:sz w:val="24"/>
+                <w:szCs w:val="24"/>
+              </w:rPr>
+              <m:t>44%</m:t>
+            </m:r>
+          </m:e>
+        </m:borderBox>
       </m:oMath>
     </w:p>
     <w:sectPr>
@@ -2388,8 +2725,18 @@
         <w:sz w:val="16"/>
         <w:szCs w:val="16"/>
       </w:rPr>
-      <w:t>Flops/Iops</w:t>
+      <w:t>Flops/</w:t>
     </w:r>
+    <w:proofErr w:type="spellStart"/>
+    <w:r>
+      <w:rPr>
+        <w:rFonts w:ascii="Times New Roman" w:hAnsi="Times New Roman" w:cs="Times New Roman"/>
+        <w:sz w:val="16"/>
+        <w:szCs w:val="16"/>
+      </w:rPr>
+      <w:t>Iops</w:t>
+    </w:r>
+    <w:proofErr w:type="spellEnd"/>
   </w:p>
   <w:p>
     <w:pPr>

--- a/flopsiops/flopsiops_submission.docx
+++ b/flopsiops/flopsiops_submission.docx
@@ -200,6 +200,14 @@
                   <w:sz w:val="24"/>
                   <w:szCs w:val="24"/>
                 </w:rPr>
+                <m:t>V</m:t>
+              </m:r>
+              <m:r>
+                <w:rPr>
+                  <w:rFonts w:ascii="Cambria Math" w:eastAsiaTheme="minorEastAsia" w:hAnsi="Cambria Math" w:cs="Times New Roman"/>
+                  <w:sz w:val="24"/>
+                  <w:szCs w:val="24"/>
+                </w:rPr>
                 <m:t>PADDB</m:t>
               </m:r>
             </m:num>
@@ -250,6 +258,14 @@
                   <w:sz w:val="24"/>
                   <w:szCs w:val="24"/>
                 </w:rPr>
+                <m:t>V</m:t>
+              </m:r>
+              <m:r>
+                <w:rPr>
+                  <w:rFonts w:ascii="Cambria Math" w:eastAsiaTheme="minorEastAsia" w:hAnsi="Cambria Math" w:cs="Times New Roman"/>
+                  <w:sz w:val="24"/>
+                  <w:szCs w:val="24"/>
+                </w:rPr>
                 <m:t>PADDB</m:t>
               </m:r>
             </m:den>
@@ -356,18 +372,8 @@
           <w:sz w:val="24"/>
           <w:szCs w:val="24"/>
         </w:rPr>
-        <w:t xml:space="preserve">, used on AVX </w:t>
-      </w:r>
-      <w:proofErr w:type="gramStart"/>
-      <w:r>
-        <w:rPr>
-          <w:rFonts w:ascii="Times New Roman" w:eastAsiaTheme="minorEastAsia" w:hAnsi="Times New Roman" w:cs="Times New Roman"/>
-          <w:sz w:val="24"/>
-          <w:szCs w:val="24"/>
-        </w:rPr>
-        <w:t>register</w:t>
-      </w:r>
-      <w:proofErr w:type="gramEnd"/>
+        <w:t>, used on AVX register</w:t>
+      </w:r>
     </w:p>
     <w:p>
       <w:pPr>
@@ -507,18 +513,8 @@
           <w:sz w:val="24"/>
           <w:szCs w:val="24"/>
         </w:rPr>
-        <w:t xml:space="preserve"> FMA instructions per </w:t>
-      </w:r>
-      <w:proofErr w:type="gramStart"/>
-      <w:r>
-        <w:rPr>
-          <w:rFonts w:ascii="Times New Roman" w:eastAsiaTheme="minorEastAsia" w:hAnsi="Times New Roman" w:cs="Times New Roman"/>
-          <w:sz w:val="24"/>
-          <w:szCs w:val="24"/>
-        </w:rPr>
-        <w:t>cycle</w:t>
-      </w:r>
-      <w:proofErr w:type="gramEnd"/>
+        <w:t xml:space="preserve"> FMA instructions per cycle</w:t>
+      </w:r>
     </w:p>
     <w:p>
       <w:pPr>
@@ -608,18 +604,8 @@
           <w:sz w:val="24"/>
           <w:szCs w:val="24"/>
         </w:rPr>
-        <w:t xml:space="preserve"> register, but FMA instruction is multiply &amp; add, each of which require 8 floats, so # floating point operations adds up to 16 in </w:t>
-      </w:r>
-      <w:proofErr w:type="gramStart"/>
-      <w:r>
-        <w:rPr>
-          <w:rFonts w:ascii="Times New Roman" w:eastAsiaTheme="minorEastAsia" w:hAnsi="Times New Roman" w:cs="Times New Roman"/>
-          <w:sz w:val="24"/>
-          <w:szCs w:val="24"/>
-        </w:rPr>
-        <w:t>total</w:t>
-      </w:r>
-      <w:proofErr w:type="gramEnd"/>
+        <w:t xml:space="preserve"> register, but FMA instruction is multiply &amp; add, each of which require 8 floats, so # floating point operations adds up to 16 in total</w:t>
+      </w:r>
     </w:p>
     <w:p>
       <w:pPr>
@@ -668,18 +654,8 @@
           <w:sz w:val="24"/>
           <w:szCs w:val="24"/>
         </w:rPr>
-        <w:t xml:space="preserve"> </w:t>
-      </w:r>
-      <w:proofErr w:type="gramStart"/>
-      <w:r>
-        <w:rPr>
-          <w:rFonts w:ascii="Times New Roman" w:eastAsiaTheme="minorEastAsia" w:hAnsi="Times New Roman" w:cs="Times New Roman"/>
-          <w:sz w:val="24"/>
-          <w:szCs w:val="24"/>
-        </w:rPr>
-        <w:t>instruction</w:t>
-      </w:r>
-      <w:proofErr w:type="gramEnd"/>
+        <w:t xml:space="preserve"> instruction</w:t>
+      </w:r>
     </w:p>
     <w:p>
       <w:pPr>
@@ -708,15 +684,7 @@
                 <w:sz w:val="24"/>
                 <w:szCs w:val="24"/>
               </w:rPr>
-              <m:t>V</m:t>
-            </m:r>
-            <m:r>
-              <w:rPr>
-                <w:rFonts w:ascii="Cambria Math" w:eastAsiaTheme="minorEastAsia" w:hAnsi="Cambria Math" w:cs="Times New Roman"/>
-                <w:sz w:val="24"/>
-                <w:szCs w:val="24"/>
-              </w:rPr>
-              <m:t>PADDB</m:t>
+              <m:t>VPADDB</m:t>
             </m:r>
           </m:num>
           <m:den>
@@ -811,15 +779,7 @@
                 <w:sz w:val="24"/>
                 <w:szCs w:val="24"/>
               </w:rPr>
-              <m:t>V</m:t>
-            </m:r>
-            <m:r>
-              <w:rPr>
-                <w:rFonts w:ascii="Cambria Math" w:eastAsiaTheme="minorEastAsia" w:hAnsi="Cambria Math" w:cs="Times New Roman"/>
-                <w:sz w:val="24"/>
-                <w:szCs w:val="24"/>
-              </w:rPr>
-              <m:t>PADDB</m:t>
+              <m:t>VPADDB</m:t>
             </m:r>
           </m:den>
         </m:f>
@@ -846,18 +806,8 @@
           <w:sz w:val="24"/>
           <w:szCs w:val="24"/>
         </w:rPr>
-        <w:t xml:space="preserve">256-bit registers in AVX2, integers are stored as 8 bits long, so 32 integers per AVX2 register, which means # integer operations comes up to 32 in </w:t>
-      </w:r>
-      <w:proofErr w:type="gramStart"/>
-      <w:r>
-        <w:rPr>
-          <w:rFonts w:ascii="Times New Roman" w:eastAsiaTheme="minorEastAsia" w:hAnsi="Times New Roman" w:cs="Times New Roman"/>
-          <w:sz w:val="24"/>
-          <w:szCs w:val="24"/>
-        </w:rPr>
-        <w:t>total</w:t>
-      </w:r>
-      <w:proofErr w:type="gramEnd"/>
+        <w:t>256-bit registers in AVX2, integers are stored as 8 bits long, so 32 integers per AVX2 register, which means # integer operations comes up to 32 in total</w:t>
+      </w:r>
     </w:p>
     <w:p>
       <w:pPr>
@@ -942,18 +892,8 @@
           <w:szCs w:val="24"/>
         </w:rPr>
         <w:lastRenderedPageBreak/>
-        <w:t xml:space="preserve">My laptop computer contains an AMD Ryzen 7 4800H CPU based on AMD’s Zen 2 </w:t>
-      </w:r>
-      <w:proofErr w:type="gramStart"/>
-      <w:r>
-        <w:rPr>
-          <w:rFonts w:ascii="Times New Roman" w:eastAsiaTheme="minorEastAsia" w:hAnsi="Times New Roman" w:cs="Times New Roman"/>
-          <w:sz w:val="24"/>
-          <w:szCs w:val="24"/>
-        </w:rPr>
-        <w:t>architecture</w:t>
-      </w:r>
-      <w:proofErr w:type="gramEnd"/>
+        <w:t>My laptop computer contains an AMD Ryzen 7 4800H CPU based on AMD’s Zen 2 architecture</w:t>
+      </w:r>
     </w:p>
     <w:p>
       <w:pPr>
@@ -1915,23 +1855,7 @@
             <w:sz w:val="24"/>
             <w:szCs w:val="24"/>
           </w:rPr>
-          <m:t>⋅3⋅</m:t>
-        </m:r>
-        <m:r>
-          <w:rPr>
-            <w:rFonts w:ascii="Cambria Math" w:eastAsiaTheme="minorEastAsia" w:hAnsi="Cambria Math" w:cs="Times New Roman"/>
-            <w:sz w:val="24"/>
-            <w:szCs w:val="24"/>
-          </w:rPr>
-          <m:t>32</m:t>
-        </m:r>
-        <m:r>
-          <w:rPr>
-            <w:rFonts w:ascii="Cambria Math" w:eastAsiaTheme="minorEastAsia" w:hAnsi="Cambria Math" w:cs="Times New Roman"/>
-            <w:sz w:val="24"/>
-            <w:szCs w:val="24"/>
-          </w:rPr>
-          <m:t>=</m:t>
+          <m:t>⋅3⋅32=</m:t>
         </m:r>
         <m:borderBox>
           <m:borderBoxPr>
@@ -1952,15 +1876,7 @@
                 <w:sz w:val="24"/>
                 <w:szCs w:val="24"/>
               </w:rPr>
-              <m:t>2227.2</m:t>
-            </m:r>
-            <m:r>
-              <w:rPr>
-                <w:rFonts w:ascii="Cambria Math" w:eastAsiaTheme="minorEastAsia" w:hAnsi="Cambria Math" w:cs="Times New Roman"/>
-                <w:sz w:val="24"/>
-                <w:szCs w:val="24"/>
-              </w:rPr>
-              <m:t>×</m:t>
+              <m:t>2227.2×</m:t>
             </m:r>
             <m:sSup>
               <m:sSupPr>
@@ -2172,15 +2088,7 @@
                 <w:sz w:val="24"/>
                 <w:szCs w:val="24"/>
               </w:rPr>
-              <m:t>9.89807</m:t>
-            </m:r>
-            <m:r>
-              <w:rPr>
-                <w:rFonts w:ascii="Cambria Math" w:eastAsiaTheme="minorEastAsia" w:hAnsi="Cambria Math" w:cs="Times New Roman"/>
-                <w:sz w:val="24"/>
-                <w:szCs w:val="24"/>
-              </w:rPr>
-              <m:t>×</m:t>
+              <m:t>9.89807×</m:t>
             </m:r>
             <m:sSup>
               <m:sSupPr>
@@ -2492,15 +2400,7 @@
                 <w:sz w:val="24"/>
                 <w:szCs w:val="24"/>
               </w:rPr>
-              <m:t>9.89807</m:t>
-            </m:r>
-            <m:r>
-              <w:rPr>
-                <w:rFonts w:ascii="Cambria Math" w:eastAsiaTheme="minorEastAsia" w:hAnsi="Cambria Math" w:cs="Times New Roman"/>
-                <w:sz w:val="24"/>
-                <w:szCs w:val="24"/>
-              </w:rPr>
-              <m:t>×</m:t>
+              <m:t>9.89807×</m:t>
             </m:r>
             <m:sSup>
               <m:sSupPr>
@@ -2584,23 +2484,7 @@
             <w:sz w:val="24"/>
             <w:szCs w:val="24"/>
           </w:rPr>
-          <m:t>=</m:t>
-        </m:r>
-        <m:r>
-          <w:rPr>
-            <w:rFonts w:ascii="Cambria Math" w:eastAsiaTheme="minorEastAsia" w:hAnsi="Cambria Math" w:cs="Times New Roman"/>
-            <w:sz w:val="24"/>
-            <w:szCs w:val="24"/>
-          </w:rPr>
-          <m:t>0.44441</m:t>
-        </m:r>
-        <m:r>
-          <w:rPr>
-            <w:rFonts w:ascii="Cambria Math" w:eastAsiaTheme="minorEastAsia" w:hAnsi="Cambria Math" w:cs="Times New Roman"/>
-            <w:sz w:val="24"/>
-            <w:szCs w:val="24"/>
-          </w:rPr>
-          <m:t>≈</m:t>
+          <m:t>=0.44441≈</m:t>
         </m:r>
         <m:borderBox>
           <m:borderBoxPr>
@@ -2725,18 +2609,8 @@
         <w:sz w:val="16"/>
         <w:szCs w:val="16"/>
       </w:rPr>
-      <w:t>Flops/</w:t>
+      <w:t>Flops/Iops</w:t>
     </w:r>
-    <w:proofErr w:type="spellStart"/>
-    <w:r>
-      <w:rPr>
-        <w:rFonts w:ascii="Times New Roman" w:hAnsi="Times New Roman" w:cs="Times New Roman"/>
-        <w:sz w:val="16"/>
-        <w:szCs w:val="16"/>
-      </w:rPr>
-      <w:t>Iops</w:t>
-    </w:r>
-    <w:proofErr w:type="spellEnd"/>
   </w:p>
   <w:p>
     <w:pPr>

--- a/flopsiops/flopsiops_submission.docx
+++ b/flopsiops/flopsiops_submission.docx
@@ -200,15 +200,7 @@
                   <w:sz w:val="24"/>
                   <w:szCs w:val="24"/>
                 </w:rPr>
-                <m:t>V</m:t>
-              </m:r>
-              <m:r>
-                <w:rPr>
-                  <w:rFonts w:ascii="Cambria Math" w:eastAsiaTheme="minorEastAsia" w:hAnsi="Cambria Math" w:cs="Times New Roman"/>
-                  <w:sz w:val="24"/>
-                  <w:szCs w:val="24"/>
-                </w:rPr>
-                <m:t>PADDB</m:t>
+                <m:t>VPADDB</m:t>
               </m:r>
             </m:num>
             <m:den>
@@ -258,15 +250,7 @@
                   <w:sz w:val="24"/>
                   <w:szCs w:val="24"/>
                 </w:rPr>
-                <m:t>V</m:t>
-              </m:r>
-              <m:r>
-                <w:rPr>
-                  <w:rFonts w:ascii="Cambria Math" w:eastAsiaTheme="minorEastAsia" w:hAnsi="Cambria Math" w:cs="Times New Roman"/>
-                  <w:sz w:val="24"/>
-                  <w:szCs w:val="24"/>
-                </w:rPr>
-                <m:t>PADDB</m:t>
+                <m:t>VPADDB</m:t>
               </m:r>
             </m:den>
           </m:f>
@@ -372,8 +356,18 @@
           <w:sz w:val="24"/>
           <w:szCs w:val="24"/>
         </w:rPr>
-        <w:t>, used on AVX register</w:t>
-      </w:r>
+        <w:t xml:space="preserve">, used on AVX </w:t>
+      </w:r>
+      <w:proofErr w:type="gramStart"/>
+      <w:r>
+        <w:rPr>
+          <w:rFonts w:ascii="Times New Roman" w:eastAsiaTheme="minorEastAsia" w:hAnsi="Times New Roman" w:cs="Times New Roman"/>
+          <w:sz w:val="24"/>
+          <w:szCs w:val="24"/>
+        </w:rPr>
+        <w:t>register</w:t>
+      </w:r>
+      <w:proofErr w:type="gramEnd"/>
     </w:p>
     <w:p>
       <w:pPr>
@@ -513,8 +507,18 @@
           <w:sz w:val="24"/>
           <w:szCs w:val="24"/>
         </w:rPr>
-        <w:t xml:space="preserve"> FMA instructions per cycle</w:t>
-      </w:r>
+        <w:t xml:space="preserve"> FMA instructions per </w:t>
+      </w:r>
+      <w:proofErr w:type="gramStart"/>
+      <w:r>
+        <w:rPr>
+          <w:rFonts w:ascii="Times New Roman" w:eastAsiaTheme="minorEastAsia" w:hAnsi="Times New Roman" w:cs="Times New Roman"/>
+          <w:sz w:val="24"/>
+          <w:szCs w:val="24"/>
+        </w:rPr>
+        <w:t>cycle</w:t>
+      </w:r>
+      <w:proofErr w:type="gramEnd"/>
     </w:p>
     <w:p>
       <w:pPr>
@@ -604,8 +608,18 @@
           <w:sz w:val="24"/>
           <w:szCs w:val="24"/>
         </w:rPr>
-        <w:t xml:space="preserve"> register, but FMA instruction is multiply &amp; add, each of which require 8 floats, so # floating point operations adds up to 16 in total</w:t>
-      </w:r>
+        <w:t xml:space="preserve"> register, but FMA instruction is multiply &amp; add, each of which require 8 floats, so # floating point operations adds up to 16 in </w:t>
+      </w:r>
+      <w:proofErr w:type="gramStart"/>
+      <w:r>
+        <w:rPr>
+          <w:rFonts w:ascii="Times New Roman" w:eastAsiaTheme="minorEastAsia" w:hAnsi="Times New Roman" w:cs="Times New Roman"/>
+          <w:sz w:val="24"/>
+          <w:szCs w:val="24"/>
+        </w:rPr>
+        <w:t>total</w:t>
+      </w:r>
+      <w:proofErr w:type="gramEnd"/>
     </w:p>
     <w:p>
       <w:pPr>
@@ -654,8 +668,18 @@
           <w:sz w:val="24"/>
           <w:szCs w:val="24"/>
         </w:rPr>
-        <w:t xml:space="preserve"> instruction</w:t>
-      </w:r>
+        <w:t xml:space="preserve"> </w:t>
+      </w:r>
+      <w:proofErr w:type="gramStart"/>
+      <w:r>
+        <w:rPr>
+          <w:rFonts w:ascii="Times New Roman" w:eastAsiaTheme="minorEastAsia" w:hAnsi="Times New Roman" w:cs="Times New Roman"/>
+          <w:sz w:val="24"/>
+          <w:szCs w:val="24"/>
+        </w:rPr>
+        <w:t>instruction</w:t>
+      </w:r>
+      <w:proofErr w:type="gramEnd"/>
     </w:p>
     <w:p>
       <w:pPr>
@@ -806,8 +830,18 @@
           <w:sz w:val="24"/>
           <w:szCs w:val="24"/>
         </w:rPr>
-        <w:t>256-bit registers in AVX2, integers are stored as 8 bits long, so 32 integers per AVX2 register, which means # integer operations comes up to 32 in total</w:t>
-      </w:r>
+        <w:t xml:space="preserve">256-bit registers in AVX2, integers are stored as 8 bits long, so 32 integers per AVX2 register, which means # integer operations comes up to 32 in </w:t>
+      </w:r>
+      <w:proofErr w:type="gramStart"/>
+      <w:r>
+        <w:rPr>
+          <w:rFonts w:ascii="Times New Roman" w:eastAsiaTheme="minorEastAsia" w:hAnsi="Times New Roman" w:cs="Times New Roman"/>
+          <w:sz w:val="24"/>
+          <w:szCs w:val="24"/>
+        </w:rPr>
+        <w:t>total</w:t>
+      </w:r>
+      <w:proofErr w:type="gramEnd"/>
     </w:p>
     <w:p>
       <w:pPr>
@@ -892,8 +926,18 @@
           <w:szCs w:val="24"/>
         </w:rPr>
         <w:lastRenderedPageBreak/>
-        <w:t>My laptop computer contains an AMD Ryzen 7 4800H CPU based on AMD’s Zen 2 architecture</w:t>
-      </w:r>
+        <w:t xml:space="preserve">My laptop computer contains an AMD Ryzen 7 4800H CPU based on AMD’s Zen 2 </w:t>
+      </w:r>
+      <w:proofErr w:type="gramStart"/>
+      <w:r>
+        <w:rPr>
+          <w:rFonts w:ascii="Times New Roman" w:eastAsiaTheme="minorEastAsia" w:hAnsi="Times New Roman" w:cs="Times New Roman"/>
+          <w:sz w:val="24"/>
+          <w:szCs w:val="24"/>
+        </w:rPr>
+        <w:t>architecture</w:t>
+      </w:r>
+      <w:proofErr w:type="gramEnd"/>
     </w:p>
     <w:p>
       <w:pPr>
@@ -1267,7 +1311,15 @@
                 <w:sz w:val="24"/>
                 <w:szCs w:val="24"/>
               </w:rPr>
-              <m:t>7.10192×</m:t>
+              <m:t>8.92079</m:t>
+            </m:r>
+            <m:r>
+              <w:rPr>
+                <w:rFonts w:ascii="Cambria Math" w:eastAsiaTheme="minorEastAsia" w:hAnsi="Cambria Math" w:cs="Times New Roman"/>
+                <w:sz w:val="24"/>
+                <w:szCs w:val="24"/>
+              </w:rPr>
+              <m:t>×</m:t>
             </m:r>
             <m:sSup>
               <m:sSupPr>
@@ -1594,7 +1646,15 @@
                 <w:sz w:val="24"/>
                 <w:szCs w:val="24"/>
               </w:rPr>
-              <m:t>7.10192×</m:t>
+              <m:t>8</m:t>
+            </m:r>
+            <m:r>
+              <w:rPr>
+                <w:rFonts w:ascii="Cambria Math" w:eastAsiaTheme="minorEastAsia" w:hAnsi="Cambria Math" w:cs="Times New Roman"/>
+                <w:sz w:val="24"/>
+                <w:szCs w:val="24"/>
+              </w:rPr>
+              <m:t>.92079×</m:t>
             </m:r>
             <m:sSup>
               <m:sSupPr>
@@ -1678,7 +1738,23 @@
             <w:sz w:val="24"/>
             <w:szCs w:val="24"/>
           </w:rPr>
-          <m:t>=0.95661≈</m:t>
+          <m:t>=</m:t>
+        </m:r>
+        <m:r>
+          <w:rPr>
+            <w:rFonts w:ascii="Cambria Math" w:eastAsiaTheme="minorEastAsia" w:hAnsi="Cambria Math" w:cs="Times New Roman"/>
+            <w:sz w:val="24"/>
+            <w:szCs w:val="24"/>
+          </w:rPr>
+          <m:t>1.20161</m:t>
+        </m:r>
+        <m:r>
+          <w:rPr>
+            <w:rFonts w:ascii="Cambria Math" w:eastAsiaTheme="minorEastAsia" w:hAnsi="Cambria Math" w:cs="Times New Roman"/>
+            <w:sz w:val="24"/>
+            <w:szCs w:val="24"/>
+          </w:rPr>
+          <m:t>≈</m:t>
         </m:r>
         <m:borderBox>
           <m:borderBoxPr>
@@ -1699,7 +1775,15 @@
                 <w:sz w:val="24"/>
                 <w:szCs w:val="24"/>
               </w:rPr>
-              <m:t>96%</m:t>
+              <m:t>120</m:t>
+            </m:r>
+            <m:r>
+              <w:rPr>
+                <w:rFonts w:ascii="Cambria Math" w:eastAsiaTheme="minorEastAsia" w:hAnsi="Cambria Math" w:cs="Times New Roman"/>
+                <w:sz w:val="24"/>
+                <w:szCs w:val="24"/>
+              </w:rPr>
+              <m:t>%</m:t>
             </m:r>
           </m:e>
         </m:borderBox>
@@ -2088,7 +2172,15 @@
                 <w:sz w:val="24"/>
                 <w:szCs w:val="24"/>
               </w:rPr>
-              <m:t>9.89807×</m:t>
+              <m:t>2.36248</m:t>
+            </m:r>
+            <m:r>
+              <w:rPr>
+                <w:rFonts w:ascii="Cambria Math" w:eastAsiaTheme="minorEastAsia" w:hAnsi="Cambria Math" w:cs="Times New Roman"/>
+                <w:sz w:val="24"/>
+                <w:szCs w:val="24"/>
+              </w:rPr>
+              <m:t>×</m:t>
             </m:r>
             <m:sSup>
               <m:sSupPr>
@@ -2118,7 +2210,7 @@
                     <w:sz w:val="24"/>
                     <w:szCs w:val="24"/>
                   </w:rPr>
-                  <m:t>11</m:t>
+                  <m:t>12</m:t>
                 </m:r>
               </m:sup>
             </m:sSup>
@@ -2400,7 +2492,31 @@
                 <w:sz w:val="24"/>
                 <w:szCs w:val="24"/>
               </w:rPr>
-              <m:t>9.89807×</m:t>
+              <m:t>2</m:t>
+            </m:r>
+            <m:r>
+              <w:rPr>
+                <w:rFonts w:ascii="Cambria Math" w:eastAsiaTheme="minorEastAsia" w:hAnsi="Cambria Math" w:cs="Times New Roman"/>
+                <w:sz w:val="24"/>
+                <w:szCs w:val="24"/>
+              </w:rPr>
+              <m:t>.</m:t>
+            </m:r>
+            <m:r>
+              <w:rPr>
+                <w:rFonts w:ascii="Cambria Math" w:eastAsiaTheme="minorEastAsia" w:hAnsi="Cambria Math" w:cs="Times New Roman"/>
+                <w:sz w:val="24"/>
+                <w:szCs w:val="24"/>
+              </w:rPr>
+              <m:t>36248</m:t>
+            </m:r>
+            <m:r>
+              <w:rPr>
+                <w:rFonts w:ascii="Cambria Math" w:eastAsiaTheme="minorEastAsia" w:hAnsi="Cambria Math" w:cs="Times New Roman"/>
+                <w:sz w:val="24"/>
+                <w:szCs w:val="24"/>
+              </w:rPr>
+              <m:t>×</m:t>
             </m:r>
             <m:sSup>
               <m:sSupPr>
@@ -2484,7 +2600,23 @@
             <w:sz w:val="24"/>
             <w:szCs w:val="24"/>
           </w:rPr>
-          <m:t>=0.44441≈</m:t>
+          <m:t>=</m:t>
+        </m:r>
+        <m:r>
+          <w:rPr>
+            <w:rFonts w:ascii="Cambria Math" w:eastAsiaTheme="minorEastAsia" w:hAnsi="Cambria Math" w:cs="Times New Roman"/>
+            <w:sz w:val="24"/>
+            <w:szCs w:val="24"/>
+          </w:rPr>
+          <m:t>1.06073</m:t>
+        </m:r>
+        <m:r>
+          <w:rPr>
+            <w:rFonts w:ascii="Cambria Math" w:eastAsiaTheme="minorEastAsia" w:hAnsi="Cambria Math" w:cs="Times New Roman"/>
+            <w:sz w:val="24"/>
+            <w:szCs w:val="24"/>
+          </w:rPr>
+          <m:t>≈</m:t>
         </m:r>
         <m:borderBox>
           <m:borderBoxPr>
@@ -2505,7 +2637,15 @@
                 <w:sz w:val="24"/>
                 <w:szCs w:val="24"/>
               </w:rPr>
-              <m:t>44%</m:t>
+              <m:t>106</m:t>
+            </m:r>
+            <m:r>
+              <w:rPr>
+                <w:rFonts w:ascii="Cambria Math" w:eastAsiaTheme="minorEastAsia" w:hAnsi="Cambria Math" w:cs="Times New Roman"/>
+                <w:sz w:val="24"/>
+                <w:szCs w:val="24"/>
+              </w:rPr>
+              <m:t>%</m:t>
             </m:r>
           </m:e>
         </m:borderBox>
@@ -2609,8 +2749,18 @@
         <w:sz w:val="16"/>
         <w:szCs w:val="16"/>
       </w:rPr>
-      <w:t>Flops/Iops</w:t>
+      <w:t>Flops/</w:t>
     </w:r>
+    <w:proofErr w:type="spellStart"/>
+    <w:r>
+      <w:rPr>
+        <w:rFonts w:ascii="Times New Roman" w:hAnsi="Times New Roman" w:cs="Times New Roman"/>
+        <w:sz w:val="16"/>
+        <w:szCs w:val="16"/>
+      </w:rPr>
+      <w:t>Iops</w:t>
+    </w:r>
+    <w:proofErr w:type="spellEnd"/>
   </w:p>
   <w:p>
     <w:pPr>
